--- a/Game Concept/Game/Multiplayer Arena/Mission 01/Описание миссии 01.docx
+++ b/Game Concept/Game/Multiplayer Arena/Mission 01/Описание миссии 01.docx
@@ -328,10 +328,7 @@
         </w:numPr>
       </w:pPr>
       <w:r>
-        <w:t>Части разрушенных стен</w:t>
-      </w:r>
-      <w:r>
-        <w:t xml:space="preserve"> (под сомнением)</w:t>
+        <w:t>Части разрушенных стен (под сомнением)</w:t>
       </w:r>
     </w:p>
     <w:p>
@@ -375,13 +372,7 @@
         </w:rPr>
       </w:pPr>
       <w:r>
-        <w:t xml:space="preserve">Среднее время набора максимума очков при захваченной точке </w:t>
-      </w:r>
-      <w:r>
-        <w:t>4</w:t>
-      </w:r>
-      <w:r>
-        <w:t xml:space="preserve"> минут, учитывая 2 команды, это время увеличивается в два раза + время на передвижения при нейтральной точке(5 </w:t>
+        <w:t xml:space="preserve">Среднее время набора максимума очков при захваченной точке 4 минут, учитывая 2 команды, это время увеличивается в два раза + время на передвижения при нейтральной точке(5 </w:t>
       </w:r>
       <w:proofErr w:type="gramStart"/>
       <w:r>
@@ -389,16 +380,7 @@
       </w:r>
       <w:proofErr w:type="gramEnd"/>
       <w:r>
-        <w:t xml:space="preserve"> в общем) + время на захват (нейтральная позиция точки)(</w:t>
-      </w:r>
-      <w:r>
-        <w:t>3</w:t>
-      </w:r>
-      <w:r>
-        <w:t xml:space="preserve"> мин</w:t>
-      </w:r>
-      <w:r>
-        <w:t>) + время на заряд и выстрел пушки (1 минута) + время на борьбу за пушки (</w:t>
+        <w:t xml:space="preserve"> в общем) + время на захват (нейтральная позиция точки)(3 мин) + время на заряд и выстрел пушки (1 минута) + время на борьбу за пушки (</w:t>
       </w:r>
       <w:r>
         <w:t xml:space="preserve">3 мин) </w:t>
@@ -488,10 +470,7 @@
         <w:t xml:space="preserve">за </w:t>
       </w:r>
       <w:r>
-        <w:t>немалых</w:t>
-      </w:r>
-      <w:r>
-        <w:t xml:space="preserve"> размеров карты передвижение будет разбавлять </w:t>
+        <w:t xml:space="preserve">немалых размеров карты передвижение будет разбавлять </w:t>
       </w:r>
       <w:proofErr w:type="spellStart"/>
       <w:r>
@@ -499,10 +478,7 @@
       </w:r>
       <w:proofErr w:type="spellEnd"/>
       <w:r>
-        <w:t xml:space="preserve"> замесы (</w:t>
-      </w:r>
-      <w:r>
-        <w:t xml:space="preserve">повторный </w:t>
+        <w:t xml:space="preserve"> замесы (повторный </w:t>
       </w:r>
       <w:proofErr w:type="spellStart"/>
       <w:r>
@@ -510,10 +486,7 @@
       </w:r>
       <w:proofErr w:type="spellEnd"/>
       <w:r>
-        <w:t>, пробежаться до места битвы,</w:t>
-      </w:r>
-      <w:r>
-        <w:t xml:space="preserve"> выбрать хорошую позицию для атаки, подготовить боевые возможности, атаковать).</w:t>
+        <w:t>, пробежаться до места битвы, выбрать хорошую позицию для атаки, подготовить боевые возможности, атаковать).</w:t>
       </w:r>
     </w:p>
     <w:p/>
@@ -553,10 +526,114 @@
       <w:r>
         <w:t xml:space="preserve"> и тд)</w:t>
       </w:r>
+    </w:p>
+    <w:p/>
+    <w:p>
+      <w:pPr>
+        <w:pStyle w:val="2"/>
+      </w:pPr>
+      <w:r>
+        <w:t>Функционал в лагере</w:t>
+      </w:r>
+    </w:p>
+    <w:p>
+      <w:pPr>
+        <w:pStyle w:val="ab"/>
+        <w:numPr>
+          <w:ilvl w:val="0"/>
+          <w:numId w:val="44"/>
+        </w:numPr>
+      </w:pPr>
+      <w:r>
+        <w:t xml:space="preserve">Точка </w:t>
+      </w:r>
+      <w:proofErr w:type="spellStart"/>
+      <w:r>
+        <w:t>респауна</w:t>
+      </w:r>
+      <w:proofErr w:type="spellEnd"/>
+    </w:p>
+    <w:p>
+      <w:pPr>
+        <w:pStyle w:val="ab"/>
+        <w:numPr>
+          <w:ilvl w:val="0"/>
+          <w:numId w:val="44"/>
+        </w:numPr>
+      </w:pPr>
+      <w:r>
+        <w:t>Защитные турели</w:t>
+      </w:r>
+    </w:p>
+    <w:p>
+      <w:pPr>
+        <w:pStyle w:val="ab"/>
+        <w:numPr>
+          <w:ilvl w:val="0"/>
+          <w:numId w:val="44"/>
+        </w:numPr>
+      </w:pPr>
+      <w:r>
+        <w:t>Заграждения и защитные укрепления (бункеры, насыпи)</w:t>
+      </w:r>
+    </w:p>
+    <w:p>
+      <w:pPr>
+        <w:pStyle w:val="ab"/>
+        <w:numPr>
+          <w:ilvl w:val="0"/>
+          <w:numId w:val="44"/>
+        </w:numPr>
+      </w:pPr>
+      <w:r>
+        <w:t>Арсенал (склад оружия)</w:t>
+      </w:r>
+    </w:p>
+    <w:p>
+      <w:pPr>
+        <w:ind w:left="360"/>
+      </w:pPr>
+      <w:proofErr w:type="spellStart"/>
+      <w:proofErr w:type="gramStart"/>
+      <w:r>
+        <w:t>Доп</w:t>
+      </w:r>
+      <w:proofErr w:type="spellEnd"/>
+      <w:proofErr w:type="gramEnd"/>
+      <w:r>
+        <w:t xml:space="preserve"> идеи:</w:t>
+      </w:r>
+    </w:p>
+    <w:p>
+      <w:pPr>
+        <w:pStyle w:val="ab"/>
+        <w:numPr>
+          <w:ilvl w:val="0"/>
+          <w:numId w:val="44"/>
+        </w:numPr>
+      </w:pPr>
+      <w:r>
+        <w:t xml:space="preserve">Прыгающие платформы (как в </w:t>
+      </w:r>
+      <w:proofErr w:type="spellStart"/>
+      <w:r>
+        <w:t>квейке</w:t>
+      </w:r>
+      <w:proofErr w:type="spellEnd"/>
+      <w:r>
+        <w:t xml:space="preserve">, чтоб </w:t>
+      </w:r>
+      <w:proofErr w:type="spellStart"/>
+      <w:r>
+        <w:t>милишники</w:t>
+      </w:r>
+      <w:proofErr w:type="spellEnd"/>
+      <w:r>
+        <w:t xml:space="preserve"> залетали в нападающих)</w:t>
+      </w:r>
       <w:bookmarkStart w:id="0" w:name="_GoBack"/>
       <w:bookmarkEnd w:id="0"/>
     </w:p>
-    <w:p/>
     <w:sectPr>
       <w:footerReference w:type="default" r:id="rId10"/>
       <w:pgSz w:w="11906" w:h="16838"/>
@@ -791,6 +868,119 @@
     </w:lvl>
   </w:abstractNum>
   <w:abstractNum w:abstractNumId="1">
+    <w:nsid w:val="0C3E56C4"/>
+    <w:multiLevelType w:val="hybridMultilevel"/>
+    <w:tmpl w:val="EE4C7042"/>
+    <w:lvl w:ilvl="0" w:tplc="04190001">
+      <w:start w:val="1"/>
+      <w:numFmt w:val="bullet"/>
+      <w:lvlText w:val=""/>
+      <w:lvlJc w:val="left"/>
+      <w:pPr>
+        <w:ind w:left="720" w:hanging="360"/>
+      </w:pPr>
+      <w:rPr>
+        <w:rFonts w:ascii="Symbol" w:hAnsi="Symbol" w:hint="default"/>
+      </w:rPr>
+    </w:lvl>
+    <w:lvl w:ilvl="1" w:tplc="04190003" w:tentative="1">
+      <w:start w:val="1"/>
+      <w:numFmt w:val="bullet"/>
+      <w:lvlText w:val="o"/>
+      <w:lvlJc w:val="left"/>
+      <w:pPr>
+        <w:ind w:left="1440" w:hanging="360"/>
+      </w:pPr>
+      <w:rPr>
+        <w:rFonts w:ascii="Courier New" w:hAnsi="Courier New" w:cs="Courier New" w:hint="default"/>
+      </w:rPr>
+    </w:lvl>
+    <w:lvl w:ilvl="2" w:tplc="04190005" w:tentative="1">
+      <w:start w:val="1"/>
+      <w:numFmt w:val="bullet"/>
+      <w:lvlText w:val=""/>
+      <w:lvlJc w:val="left"/>
+      <w:pPr>
+        <w:ind w:left="2160" w:hanging="360"/>
+      </w:pPr>
+      <w:rPr>
+        <w:rFonts w:ascii="Wingdings" w:hAnsi="Wingdings" w:hint="default"/>
+      </w:rPr>
+    </w:lvl>
+    <w:lvl w:ilvl="3" w:tplc="04190001" w:tentative="1">
+      <w:start w:val="1"/>
+      <w:numFmt w:val="bullet"/>
+      <w:lvlText w:val=""/>
+      <w:lvlJc w:val="left"/>
+      <w:pPr>
+        <w:ind w:left="2880" w:hanging="360"/>
+      </w:pPr>
+      <w:rPr>
+        <w:rFonts w:ascii="Symbol" w:hAnsi="Symbol" w:hint="default"/>
+      </w:rPr>
+    </w:lvl>
+    <w:lvl w:ilvl="4" w:tplc="04190003" w:tentative="1">
+      <w:start w:val="1"/>
+      <w:numFmt w:val="bullet"/>
+      <w:lvlText w:val="o"/>
+      <w:lvlJc w:val="left"/>
+      <w:pPr>
+        <w:ind w:left="3600" w:hanging="360"/>
+      </w:pPr>
+      <w:rPr>
+        <w:rFonts w:ascii="Courier New" w:hAnsi="Courier New" w:cs="Courier New" w:hint="default"/>
+      </w:rPr>
+    </w:lvl>
+    <w:lvl w:ilvl="5" w:tplc="04190005" w:tentative="1">
+      <w:start w:val="1"/>
+      <w:numFmt w:val="bullet"/>
+      <w:lvlText w:val=""/>
+      <w:lvlJc w:val="left"/>
+      <w:pPr>
+        <w:ind w:left="4320" w:hanging="360"/>
+      </w:pPr>
+      <w:rPr>
+        <w:rFonts w:ascii="Wingdings" w:hAnsi="Wingdings" w:hint="default"/>
+      </w:rPr>
+    </w:lvl>
+    <w:lvl w:ilvl="6" w:tplc="04190001" w:tentative="1">
+      <w:start w:val="1"/>
+      <w:numFmt w:val="bullet"/>
+      <w:lvlText w:val=""/>
+      <w:lvlJc w:val="left"/>
+      <w:pPr>
+        <w:ind w:left="5040" w:hanging="360"/>
+      </w:pPr>
+      <w:rPr>
+        <w:rFonts w:ascii="Symbol" w:hAnsi="Symbol" w:hint="default"/>
+      </w:rPr>
+    </w:lvl>
+    <w:lvl w:ilvl="7" w:tplc="04190003" w:tentative="1">
+      <w:start w:val="1"/>
+      <w:numFmt w:val="bullet"/>
+      <w:lvlText w:val="o"/>
+      <w:lvlJc w:val="left"/>
+      <w:pPr>
+        <w:ind w:left="5760" w:hanging="360"/>
+      </w:pPr>
+      <w:rPr>
+        <w:rFonts w:ascii="Courier New" w:hAnsi="Courier New" w:cs="Courier New" w:hint="default"/>
+      </w:rPr>
+    </w:lvl>
+    <w:lvl w:ilvl="8" w:tplc="04190005" w:tentative="1">
+      <w:start w:val="1"/>
+      <w:numFmt w:val="bullet"/>
+      <w:lvlText w:val=""/>
+      <w:lvlJc w:val="left"/>
+      <w:pPr>
+        <w:ind w:left="6480" w:hanging="360"/>
+      </w:pPr>
+      <w:rPr>
+        <w:rFonts w:ascii="Wingdings" w:hAnsi="Wingdings" w:hint="default"/>
+      </w:rPr>
+    </w:lvl>
+  </w:abstractNum>
+  <w:abstractNum w:abstractNumId="2">
     <w:nsid w:val="18605D48"/>
     <w:multiLevelType w:val="hybridMultilevel"/>
     <w:tmpl w:val="B4661B38"/>
@@ -903,7 +1093,7 @@
       </w:rPr>
     </w:lvl>
   </w:abstractNum>
-  <w:abstractNum w:abstractNumId="2">
+  <w:abstractNum w:abstractNumId="3">
     <w:nsid w:val="28E45BF3"/>
     <w:multiLevelType w:val="multilevel"/>
     <w:tmpl w:val="04190021"/>
@@ -1016,7 +1206,7 @@
       </w:rPr>
     </w:lvl>
   </w:abstractNum>
-  <w:abstractNum w:abstractNumId="3">
+  <w:abstractNum w:abstractNumId="4">
     <w:nsid w:val="3B196B18"/>
     <w:multiLevelType w:val="hybridMultilevel"/>
     <w:tmpl w:val="769CA3A2"/>
@@ -1129,7 +1319,7 @@
       </w:rPr>
     </w:lvl>
   </w:abstractNum>
-  <w:abstractNum w:abstractNumId="4">
+  <w:abstractNum w:abstractNumId="5">
     <w:nsid w:val="441E7D6E"/>
     <w:multiLevelType w:val="multilevel"/>
     <w:tmpl w:val="04190021"/>
@@ -1242,7 +1432,7 @@
       </w:rPr>
     </w:lvl>
   </w:abstractNum>
-  <w:abstractNum w:abstractNumId="5">
+  <w:abstractNum w:abstractNumId="6">
     <w:nsid w:val="4C2E4A1B"/>
     <w:multiLevelType w:val="multilevel"/>
     <w:tmpl w:val="04190021"/>
@@ -1355,7 +1545,7 @@
       </w:rPr>
     </w:lvl>
   </w:abstractNum>
-  <w:abstractNum w:abstractNumId="6">
+  <w:abstractNum w:abstractNumId="7">
     <w:nsid w:val="4CA522F1"/>
     <w:multiLevelType w:val="hybridMultilevel"/>
     <w:tmpl w:val="79088832"/>
@@ -1468,7 +1658,7 @@
       </w:rPr>
     </w:lvl>
   </w:abstractNum>
-  <w:abstractNum w:abstractNumId="7">
+  <w:abstractNum w:abstractNumId="8">
     <w:nsid w:val="4D521706"/>
     <w:multiLevelType w:val="hybridMultilevel"/>
     <w:tmpl w:val="0A4C4940"/>
@@ -1581,7 +1771,7 @@
       </w:rPr>
     </w:lvl>
   </w:abstractNum>
-  <w:abstractNum w:abstractNumId="8">
+  <w:abstractNum w:abstractNumId="9">
     <w:nsid w:val="54BC0782"/>
     <w:multiLevelType w:val="multilevel"/>
     <w:tmpl w:val="04190021"/>
@@ -1694,7 +1884,7 @@
       </w:rPr>
     </w:lvl>
   </w:abstractNum>
-  <w:abstractNum w:abstractNumId="9">
+  <w:abstractNum w:abstractNumId="10">
     <w:nsid w:val="56541B6B"/>
     <w:multiLevelType w:val="hybridMultilevel"/>
     <w:tmpl w:val="BAE0D6F8"/>
@@ -1807,7 +1997,7 @@
       </w:rPr>
     </w:lvl>
   </w:abstractNum>
-  <w:abstractNum w:abstractNumId="10">
+  <w:abstractNum w:abstractNumId="11">
     <w:nsid w:val="5A9C6922"/>
     <w:multiLevelType w:val="hybridMultilevel"/>
     <w:tmpl w:val="014AB960"/>
@@ -1893,7 +2083,7 @@
       </w:pPr>
     </w:lvl>
   </w:abstractNum>
-  <w:abstractNum w:abstractNumId="11">
+  <w:abstractNum w:abstractNumId="12">
     <w:nsid w:val="5EFA701F"/>
     <w:multiLevelType w:val="multilevel"/>
     <w:tmpl w:val="04190021"/>
@@ -2006,7 +2196,7 @@
       </w:rPr>
     </w:lvl>
   </w:abstractNum>
-  <w:abstractNum w:abstractNumId="12">
+  <w:abstractNum w:abstractNumId="13">
     <w:nsid w:val="5FBD2123"/>
     <w:multiLevelType w:val="multilevel"/>
     <w:tmpl w:val="361E638C"/>
@@ -2098,7 +2288,7 @@
       </w:pPr>
     </w:lvl>
   </w:abstractNum>
-  <w:abstractNum w:abstractNumId="13">
+  <w:abstractNum w:abstractNumId="14">
     <w:nsid w:val="60EF79D4"/>
     <w:multiLevelType w:val="hybridMultilevel"/>
     <w:tmpl w:val="EC029C56"/>
@@ -2187,7 +2377,7 @@
       </w:pPr>
     </w:lvl>
   </w:abstractNum>
-  <w:abstractNum w:abstractNumId="14">
+  <w:abstractNum w:abstractNumId="15">
     <w:nsid w:val="6E2664BC"/>
     <w:multiLevelType w:val="hybridMultilevel"/>
     <w:tmpl w:val="B4D8692E"/>
@@ -2301,7 +2491,7 @@
       </w:rPr>
     </w:lvl>
   </w:abstractNum>
-  <w:abstractNum w:abstractNumId="15">
+  <w:abstractNum w:abstractNumId="16">
     <w:nsid w:val="72BE43F9"/>
     <w:multiLevelType w:val="multilevel"/>
     <w:tmpl w:val="04190021"/>
@@ -2414,7 +2604,7 @@
       </w:rPr>
     </w:lvl>
   </w:abstractNum>
-  <w:abstractNum w:abstractNumId="16">
+  <w:abstractNum w:abstractNumId="17">
     <w:nsid w:val="75342988"/>
     <w:multiLevelType w:val="hybridMultilevel"/>
     <w:tmpl w:val="1276BE18"/>
@@ -2527,7 +2717,7 @@
       </w:rPr>
     </w:lvl>
   </w:abstractNum>
-  <w:abstractNum w:abstractNumId="17">
+  <w:abstractNum w:abstractNumId="18">
     <w:nsid w:val="76E632AD"/>
     <w:multiLevelType w:val="multilevel"/>
     <w:tmpl w:val="04190021"/>
@@ -2641,43 +2831,43 @@
     </w:lvl>
   </w:abstractNum>
   <w:num w:numId="1">
+    <w:abstractNumId w:val="13"/>
+  </w:num>
+  <w:num w:numId="2">
+    <w:abstractNumId w:val="13"/>
+  </w:num>
+  <w:num w:numId="3">
+    <w:abstractNumId w:val="10"/>
+  </w:num>
+  <w:num w:numId="4">
+    <w:abstractNumId w:val="18"/>
+  </w:num>
+  <w:num w:numId="5">
     <w:abstractNumId w:val="12"/>
   </w:num>
-  <w:num w:numId="2">
-    <w:abstractNumId w:val="12"/>
+  <w:num w:numId="6">
+    <w:abstractNumId w:val="5"/>
   </w:num>
-  <w:num w:numId="3">
+  <w:num w:numId="7">
+    <w:abstractNumId w:val="3"/>
+  </w:num>
+  <w:num w:numId="8">
+    <w:abstractNumId w:val="6"/>
+  </w:num>
+  <w:num w:numId="9">
     <w:abstractNumId w:val="9"/>
   </w:num>
-  <w:num w:numId="4">
-    <w:abstractNumId w:val="17"/>
-  </w:num>
-  <w:num w:numId="5">
-    <w:abstractNumId w:val="11"/>
-  </w:num>
-  <w:num w:numId="6">
-    <w:abstractNumId w:val="4"/>
-  </w:num>
-  <w:num w:numId="7">
-    <w:abstractNumId w:val="2"/>
-  </w:num>
-  <w:num w:numId="8">
-    <w:abstractNumId w:val="5"/>
-  </w:num>
-  <w:num w:numId="9">
-    <w:abstractNumId w:val="8"/>
-  </w:num>
   <w:num w:numId="10">
-    <w:abstractNumId w:val="15"/>
+    <w:abstractNumId w:val="16"/>
   </w:num>
   <w:num w:numId="11">
-    <w:abstractNumId w:val="13"/>
+    <w:abstractNumId w:val="14"/>
   </w:num>
   <w:num w:numId="12">
     <w:abstractNumId w:val="0"/>
   </w:num>
   <w:num w:numId="13">
-    <w:abstractNumId w:val="10"/>
+    <w:abstractNumId w:val="11"/>
   </w:num>
   <w:num w:numId="14">
     <w:abstractNumId w:val="0"/>
@@ -2734,7 +2924,7 @@
     <w:abstractNumId w:val="0"/>
   </w:num>
   <w:num w:numId="32">
-    <w:abstractNumId w:val="14"/>
+    <w:abstractNumId w:val="15"/>
   </w:num>
   <w:num w:numId="33">
     <w:abstractNumId w:val="0"/>
@@ -2755,19 +2945,22 @@
     <w:abstractNumId w:val="0"/>
   </w:num>
   <w:num w:numId="39">
-    <w:abstractNumId w:val="6"/>
+    <w:abstractNumId w:val="7"/>
   </w:num>
   <w:num w:numId="40">
-    <w:abstractNumId w:val="1"/>
+    <w:abstractNumId w:val="2"/>
   </w:num>
   <w:num w:numId="41">
-    <w:abstractNumId w:val="16"/>
+    <w:abstractNumId w:val="17"/>
   </w:num>
   <w:num w:numId="42">
-    <w:abstractNumId w:val="7"/>
+    <w:abstractNumId w:val="8"/>
   </w:num>
   <w:num w:numId="43">
-    <w:abstractNumId w:val="3"/>
+    <w:abstractNumId w:val="4"/>
+  </w:num>
+  <w:num w:numId="44">
+    <w:abstractNumId w:val="1"/>
   </w:num>
 </w:numbering>
 </file>
@@ -5070,7 +5263,7 @@
 </file>
 
 <file path=customXml/itemProps1.xml><?xml version="1.0" encoding="utf-8"?>
-<ds:datastoreItem xmlns:ds="http://schemas.openxmlformats.org/officeDocument/2006/customXml" ds:itemID="{BD53A9F4-A98D-4B9C-9A3C-24DD9025E9A3}">
+<ds:datastoreItem xmlns:ds="http://schemas.openxmlformats.org/officeDocument/2006/customXml" ds:itemID="{F75829AF-AE02-455D-81E6-53EFAA3EBAAC}">
   <ds:schemaRefs>
     <ds:schemaRef ds:uri="http://schemas.openxmlformats.org/officeDocument/2006/bibliography"/>
   </ds:schemaRefs>

--- a/Game Concept/Game/Multiplayer Arena/Mission 01/Описание миссии 01.docx
+++ b/Game Concept/Game/Multiplayer Arena/Mission 01/Описание миссии 01.docx
@@ -85,6 +85,11 @@
       </w:r>
     </w:p>
     <w:p>
+      <w:pPr>
+        <w:rPr>
+          <w:lang w:val="en-US"/>
+        </w:rPr>
+      </w:pPr>
       <w:r>
         <w:rPr>
           <w:noProof/>
@@ -140,13 +145,193 @@
         </w:drawing>
       </w:r>
     </w:p>
+    <w:p>
+      <w:pPr>
+        <w:rPr>
+          <w:lang w:val="en-US"/>
+        </w:rPr>
+      </w:pPr>
+    </w:p>
+    <w:p>
+      <w:r>
+        <w:rPr>
+          <w:noProof/>
+          <w:lang w:eastAsia="ru-RU"/>
+        </w:rPr>
+        <w:lastRenderedPageBreak/>
+        <w:drawing>
+          <wp:inline distT="0" distB="0" distL="0" distR="0">
+            <wp:extent cx="6477000" cy="6334125"/>
+            <wp:effectExtent l="0" t="0" r="0" b="9525"/>
+            <wp:docPr id="4" name="Рисунок 4" descr="E:\Документы\разное инфо\Игра\Игра Аренная\Миссия 01\Map plan v0.3.jpg"/>
+            <wp:cNvGraphicFramePr>
+              <a:graphicFrameLocks xmlns:a="http://schemas.openxmlformats.org/drawingml/2006/main" noChangeAspect="1"/>
+            </wp:cNvGraphicFramePr>
+            <a:graphic xmlns:a="http://schemas.openxmlformats.org/drawingml/2006/main">
+              <a:graphicData uri="http://schemas.openxmlformats.org/drawingml/2006/picture">
+                <pic:pic xmlns:pic="http://schemas.openxmlformats.org/drawingml/2006/picture">
+                  <pic:nvPicPr>
+                    <pic:cNvPr id="0" name="Picture 2" descr="E:\Документы\разное инфо\Игра\Игра Аренная\Миссия 01\Map plan v0.3.jpg"/>
+                    <pic:cNvPicPr>
+                      <a:picLocks noChangeAspect="1" noChangeArrowheads="1"/>
+                    </pic:cNvPicPr>
+                  </pic:nvPicPr>
+                  <pic:blipFill>
+                    <a:blip r:embed="rId10">
+                      <a:extLst>
+                        <a:ext uri="{28A0092B-C50C-407E-A947-70E740481C1C}">
+                          <a14:useLocalDpi xmlns:a14="http://schemas.microsoft.com/office/drawing/2010/main" val="0"/>
+                        </a:ext>
+                      </a:extLst>
+                    </a:blip>
+                    <a:srcRect/>
+                    <a:stretch>
+                      <a:fillRect/>
+                    </a:stretch>
+                  </pic:blipFill>
+                  <pic:spPr bwMode="auto">
+                    <a:xfrm>
+                      <a:off x="0" y="0"/>
+                      <a:ext cx="6477000" cy="6334125"/>
+                    </a:xfrm>
+                    <a:prstGeom prst="rect">
+                      <a:avLst/>
+                    </a:prstGeom>
+                    <a:noFill/>
+                    <a:ln>
+                      <a:noFill/>
+                    </a:ln>
+                  </pic:spPr>
+                </pic:pic>
+              </a:graphicData>
+            </a:graphic>
+          </wp:inline>
+        </w:drawing>
+      </w:r>
+    </w:p>
     <w:p/>
     <w:p>
+      <w:r>
+        <w:t>Другие  ракурсы:</w:t>
+      </w:r>
+    </w:p>
+    <w:p>
+      <w:r>
+        <w:rPr>
+          <w:noProof/>
+          <w:lang w:eastAsia="ru-RU"/>
+        </w:rPr>
+        <w:lastRenderedPageBreak/>
+        <w:drawing>
+          <wp:inline distT="0" distB="0" distL="0" distR="0">
+            <wp:extent cx="6477000" cy="3838575"/>
+            <wp:effectExtent l="0" t="0" r="0" b="9525"/>
+            <wp:docPr id="5" name="Рисунок 5" descr="E:\Документы\разное инфо\Игра\Игра Аренная\Миссия 01\Ракурс 1.jpg"/>
+            <wp:cNvGraphicFramePr>
+              <a:graphicFrameLocks xmlns:a="http://schemas.openxmlformats.org/drawingml/2006/main" noChangeAspect="1"/>
+            </wp:cNvGraphicFramePr>
+            <a:graphic xmlns:a="http://schemas.openxmlformats.org/drawingml/2006/main">
+              <a:graphicData uri="http://schemas.openxmlformats.org/drawingml/2006/picture">
+                <pic:pic xmlns:pic="http://schemas.openxmlformats.org/drawingml/2006/picture">
+                  <pic:nvPicPr>
+                    <pic:cNvPr id="0" name="Picture 3" descr="E:\Документы\разное инфо\Игра\Игра Аренная\Миссия 01\Ракурс 1.jpg"/>
+                    <pic:cNvPicPr>
+                      <a:picLocks noChangeAspect="1" noChangeArrowheads="1"/>
+                    </pic:cNvPicPr>
+                  </pic:nvPicPr>
+                  <pic:blipFill>
+                    <a:blip r:embed="rId11">
+                      <a:extLst>
+                        <a:ext uri="{28A0092B-C50C-407E-A947-70E740481C1C}">
+                          <a14:useLocalDpi xmlns:a14="http://schemas.microsoft.com/office/drawing/2010/main" val="0"/>
+                        </a:ext>
+                      </a:extLst>
+                    </a:blip>
+                    <a:srcRect/>
+                    <a:stretch>
+                      <a:fillRect/>
+                    </a:stretch>
+                  </pic:blipFill>
+                  <pic:spPr bwMode="auto">
+                    <a:xfrm>
+                      <a:off x="0" y="0"/>
+                      <a:ext cx="6477000" cy="3838575"/>
+                    </a:xfrm>
+                    <a:prstGeom prst="rect">
+                      <a:avLst/>
+                    </a:prstGeom>
+                    <a:noFill/>
+                    <a:ln>
+                      <a:noFill/>
+                    </a:ln>
+                  </pic:spPr>
+                </pic:pic>
+              </a:graphicData>
+            </a:graphic>
+          </wp:inline>
+        </w:drawing>
+      </w:r>
+      <w:r>
+        <w:rPr>
+          <w:noProof/>
+          <w:lang w:eastAsia="ru-RU"/>
+        </w:rPr>
+        <w:drawing>
+          <wp:inline distT="0" distB="0" distL="0" distR="0">
+            <wp:extent cx="6477000" cy="3857625"/>
+            <wp:effectExtent l="0" t="0" r="0" b="9525"/>
+            <wp:docPr id="6" name="Рисунок 6" descr="E:\Документы\разное инфо\Игра\Игра Аренная\Миссия 01\Ракурс 2.jpg"/>
+            <wp:cNvGraphicFramePr>
+              <a:graphicFrameLocks xmlns:a="http://schemas.openxmlformats.org/drawingml/2006/main" noChangeAspect="1"/>
+            </wp:cNvGraphicFramePr>
+            <a:graphic xmlns:a="http://schemas.openxmlformats.org/drawingml/2006/main">
+              <a:graphicData uri="http://schemas.openxmlformats.org/drawingml/2006/picture">
+                <pic:pic xmlns:pic="http://schemas.openxmlformats.org/drawingml/2006/picture">
+                  <pic:nvPicPr>
+                    <pic:cNvPr id="0" name="Picture 4" descr="E:\Документы\разное инфо\Игра\Игра Аренная\Миссия 01\Ракурс 2.jpg"/>
+                    <pic:cNvPicPr>
+                      <a:picLocks noChangeAspect="1" noChangeArrowheads="1"/>
+                    </pic:cNvPicPr>
+                  </pic:nvPicPr>
+                  <pic:blipFill>
+                    <a:blip r:embed="rId12">
+                      <a:extLst>
+                        <a:ext uri="{28A0092B-C50C-407E-A947-70E740481C1C}">
+                          <a14:useLocalDpi xmlns:a14="http://schemas.microsoft.com/office/drawing/2010/main" val="0"/>
+                        </a:ext>
+                      </a:extLst>
+                    </a:blip>
+                    <a:srcRect/>
+                    <a:stretch>
+                      <a:fillRect/>
+                    </a:stretch>
+                  </pic:blipFill>
+                  <pic:spPr bwMode="auto">
+                    <a:xfrm>
+                      <a:off x="0" y="0"/>
+                      <a:ext cx="6477000" cy="3857625"/>
+                    </a:xfrm>
+                    <a:prstGeom prst="rect">
+                      <a:avLst/>
+                    </a:prstGeom>
+                    <a:noFill/>
+                    <a:ln>
+                      <a:noFill/>
+                    </a:ln>
+                  </pic:spPr>
+                </pic:pic>
+              </a:graphicData>
+            </a:graphic>
+          </wp:inline>
+        </w:drawing>
+      </w:r>
+    </w:p>
+    <w:p/>
+    <w:p>
       <w:pPr>
         <w:pStyle w:val="2"/>
       </w:pPr>
       <w:r>
-        <w:lastRenderedPageBreak/>
         <w:t xml:space="preserve">Игровой </w:t>
       </w:r>
       <w:r>
@@ -179,7 +364,11 @@
         <w:t xml:space="preserve">зарядить </w:t>
       </w:r>
       <w:r>
-        <w:t xml:space="preserve">ее и </w:t>
+        <w:t xml:space="preserve">ее </w:t>
+      </w:r>
+      <w:r>
+        <w:lastRenderedPageBreak/>
+        <w:t xml:space="preserve">и </w:t>
       </w:r>
       <w:r>
         <w:t xml:space="preserve">выстрелить по лагерю врага, разрушив защитный купол.  Далее </w:t>
@@ -271,6 +460,62 @@
       </w:r>
     </w:p>
     <w:p>
+      <w:r>
+        <w:rPr>
+          <w:noProof/>
+          <w:lang w:eastAsia="ru-RU"/>
+        </w:rPr>
+        <w:drawing>
+          <wp:inline distT="0" distB="0" distL="0" distR="0" wp14:anchorId="31F76C41" wp14:editId="7C00C955">
+            <wp:extent cx="6477000" cy="4029075"/>
+            <wp:effectExtent l="0" t="0" r="0" b="9525"/>
+            <wp:docPr id="7" name="Рисунок 7" descr="E:\Документы\разное инфо\Игра\Игра Аренная\Миссия 01\Ракурс на лагерь.jpg"/>
+            <wp:cNvGraphicFramePr>
+              <a:graphicFrameLocks xmlns:a="http://schemas.openxmlformats.org/drawingml/2006/main" noChangeAspect="1"/>
+            </wp:cNvGraphicFramePr>
+            <a:graphic xmlns:a="http://schemas.openxmlformats.org/drawingml/2006/main">
+              <a:graphicData uri="http://schemas.openxmlformats.org/drawingml/2006/picture">
+                <pic:pic xmlns:pic="http://schemas.openxmlformats.org/drawingml/2006/picture">
+                  <pic:nvPicPr>
+                    <pic:cNvPr id="0" name="Picture 5" descr="E:\Документы\разное инфо\Игра\Игра Аренная\Миссия 01\Ракурс на лагерь.jpg"/>
+                    <pic:cNvPicPr>
+                      <a:picLocks noChangeAspect="1" noChangeArrowheads="1"/>
+                    </pic:cNvPicPr>
+                  </pic:nvPicPr>
+                  <pic:blipFill>
+                    <a:blip r:embed="rId13">
+                      <a:extLst>
+                        <a:ext uri="{28A0092B-C50C-407E-A947-70E740481C1C}">
+                          <a14:useLocalDpi xmlns:a14="http://schemas.microsoft.com/office/drawing/2010/main" val="0"/>
+                        </a:ext>
+                      </a:extLst>
+                    </a:blip>
+                    <a:srcRect/>
+                    <a:stretch>
+                      <a:fillRect/>
+                    </a:stretch>
+                  </pic:blipFill>
+                  <pic:spPr bwMode="auto">
+                    <a:xfrm>
+                      <a:off x="0" y="0"/>
+                      <a:ext cx="6477000" cy="4029075"/>
+                    </a:xfrm>
+                    <a:prstGeom prst="rect">
+                      <a:avLst/>
+                    </a:prstGeom>
+                    <a:noFill/>
+                    <a:ln>
+                      <a:noFill/>
+                    </a:ln>
+                  </pic:spPr>
+                </pic:pic>
+              </a:graphicData>
+            </a:graphic>
+          </wp:inline>
+        </w:drawing>
+      </w:r>
+    </w:p>
+    <w:p>
       <w:pPr>
         <w:rPr>
           <w:b/>
@@ -455,39 +700,49 @@
       </w:r>
     </w:p>
     <w:p>
+      <w:r>
+        <w:t>Из</w:t>
+      </w:r>
+      <w:r>
+        <w:t>-</w:t>
+      </w:r>
+      <w:r>
+        <w:t xml:space="preserve">за </w:t>
+      </w:r>
+      <w:r>
+        <w:t xml:space="preserve">немалых размеров карты передвижение будет разбавлять </w:t>
+      </w:r>
+      <w:proofErr w:type="spellStart"/>
+      <w:r>
+        <w:t>пвп</w:t>
+      </w:r>
+      <w:proofErr w:type="spellEnd"/>
+      <w:r>
+        <w:t xml:space="preserve"> замесы (повторный </w:t>
+      </w:r>
+      <w:proofErr w:type="spellStart"/>
+      <w:r>
+        <w:t>респаун</w:t>
+      </w:r>
+      <w:proofErr w:type="spellEnd"/>
+      <w:r>
+        <w:t>, пробежаться до места битвы, выбрать хорошую позицию для атаки, подготовить боевые возможности, атаковать).</w:t>
+      </w:r>
+    </w:p>
+    <w:p>
+      <w:pPr>
+        <w:rPr>
+          <w:lang w:val="en-US"/>
+        </w:rPr>
+      </w:pPr>
+    </w:p>
+    <w:p>
       <w:pPr>
         <w:rPr>
           <w:b/>
+          <w:lang w:val="en-US"/>
         </w:rPr>
       </w:pPr>
-      <w:r>
-        <w:t>Из</w:t>
-      </w:r>
-      <w:r>
-        <w:t>-</w:t>
-      </w:r>
-      <w:r>
-        <w:t xml:space="preserve">за </w:t>
-      </w:r>
-      <w:r>
-        <w:t xml:space="preserve">немалых размеров карты передвижение будет разбавлять </w:t>
-      </w:r>
-      <w:proofErr w:type="spellStart"/>
-      <w:r>
-        <w:t>пвп</w:t>
-      </w:r>
-      <w:proofErr w:type="spellEnd"/>
-      <w:r>
-        <w:t xml:space="preserve"> замесы (повторный </w:t>
-      </w:r>
-      <w:proofErr w:type="spellStart"/>
-      <w:r>
-        <w:t>респаун</w:t>
-      </w:r>
-      <w:proofErr w:type="spellEnd"/>
-      <w:r>
-        <w:t>, пробежаться до места битвы, выбрать хорошую позицию для атаки, подготовить боевые возможности, атаковать).</w:t>
-      </w:r>
     </w:p>
     <w:p/>
     <w:p>
@@ -513,129 +768,20 @@
     </w:p>
     <w:p>
       <w:r>
-        <w:t xml:space="preserve">Можно добавить </w:t>
-      </w:r>
-      <w:proofErr w:type="spellStart"/>
-      <w:r>
-        <w:t>отстатки</w:t>
-      </w:r>
-      <w:proofErr w:type="spellEnd"/>
-      <w:r>
-        <w:t xml:space="preserve"> взорванной техники (машины, танки,  упавшие самолеты</w:t>
+        <w:t>Можно добавить о</w:t>
+      </w:r>
+      <w:bookmarkStart w:id="0" w:name="_GoBack"/>
+      <w:bookmarkEnd w:id="0"/>
+      <w:r>
+        <w:t>статки взорванной техники (машины, танки,  упавшие самолеты</w:t>
       </w:r>
       <w:r>
         <w:t xml:space="preserve"> и тд)</w:t>
       </w:r>
     </w:p>
     <w:p/>
-    <w:p>
-      <w:pPr>
-        <w:pStyle w:val="2"/>
-      </w:pPr>
-      <w:r>
-        <w:t>Функционал в лагере</w:t>
-      </w:r>
-    </w:p>
-    <w:p>
-      <w:pPr>
-        <w:pStyle w:val="ab"/>
-        <w:numPr>
-          <w:ilvl w:val="0"/>
-          <w:numId w:val="44"/>
-        </w:numPr>
-      </w:pPr>
-      <w:r>
-        <w:t xml:space="preserve">Точка </w:t>
-      </w:r>
-      <w:proofErr w:type="spellStart"/>
-      <w:r>
-        <w:t>респауна</w:t>
-      </w:r>
-      <w:proofErr w:type="spellEnd"/>
-    </w:p>
-    <w:p>
-      <w:pPr>
-        <w:pStyle w:val="ab"/>
-        <w:numPr>
-          <w:ilvl w:val="0"/>
-          <w:numId w:val="44"/>
-        </w:numPr>
-      </w:pPr>
-      <w:r>
-        <w:t>Защитные турели</w:t>
-      </w:r>
-    </w:p>
-    <w:p>
-      <w:pPr>
-        <w:pStyle w:val="ab"/>
-        <w:numPr>
-          <w:ilvl w:val="0"/>
-          <w:numId w:val="44"/>
-        </w:numPr>
-      </w:pPr>
-      <w:r>
-        <w:t>Заграждения и защитные укрепления (бункеры, насыпи)</w:t>
-      </w:r>
-    </w:p>
-    <w:p>
-      <w:pPr>
-        <w:pStyle w:val="ab"/>
-        <w:numPr>
-          <w:ilvl w:val="0"/>
-          <w:numId w:val="44"/>
-        </w:numPr>
-      </w:pPr>
-      <w:r>
-        <w:t>Арсенал (склад оружия)</w:t>
-      </w:r>
-    </w:p>
-    <w:p>
-      <w:pPr>
-        <w:ind w:left="360"/>
-      </w:pPr>
-      <w:proofErr w:type="spellStart"/>
-      <w:proofErr w:type="gramStart"/>
-      <w:r>
-        <w:t>Доп</w:t>
-      </w:r>
-      <w:proofErr w:type="spellEnd"/>
-      <w:proofErr w:type="gramEnd"/>
-      <w:r>
-        <w:t xml:space="preserve"> идеи:</w:t>
-      </w:r>
-    </w:p>
-    <w:p>
-      <w:pPr>
-        <w:pStyle w:val="ab"/>
-        <w:numPr>
-          <w:ilvl w:val="0"/>
-          <w:numId w:val="44"/>
-        </w:numPr>
-      </w:pPr>
-      <w:r>
-        <w:t xml:space="preserve">Прыгающие платформы (как в </w:t>
-      </w:r>
-      <w:proofErr w:type="spellStart"/>
-      <w:r>
-        <w:t>квейке</w:t>
-      </w:r>
-      <w:proofErr w:type="spellEnd"/>
-      <w:r>
-        <w:t xml:space="preserve">, чтоб </w:t>
-      </w:r>
-      <w:proofErr w:type="spellStart"/>
-      <w:r>
-        <w:t>милишники</w:t>
-      </w:r>
-      <w:proofErr w:type="spellEnd"/>
-      <w:r>
-        <w:t xml:space="preserve"> залетали в нападающих)</w:t>
-      </w:r>
-      <w:bookmarkStart w:id="0" w:name="_GoBack"/>
-      <w:bookmarkEnd w:id="0"/>
-    </w:p>
     <w:sectPr>
-      <w:footerReference w:type="default" r:id="rId10"/>
+      <w:footerReference w:type="default" r:id="rId14"/>
       <w:pgSz w:w="11906" w:h="16838"/>
       <w:pgMar w:top="1134" w:right="567" w:bottom="1134" w:left="1134" w:header="709" w:footer="0" w:gutter="0"/>
       <w:cols w:space="708"/>
@@ -695,7 +841,7 @@
           <w:rPr>
             <w:noProof/>
           </w:rPr>
-          <w:t>2</w:t>
+          <w:t>5</w:t>
         </w:r>
         <w:r>
           <w:fldChar w:fldCharType="end"/>
@@ -868,119 +1014,6 @@
     </w:lvl>
   </w:abstractNum>
   <w:abstractNum w:abstractNumId="1">
-    <w:nsid w:val="0C3E56C4"/>
-    <w:multiLevelType w:val="hybridMultilevel"/>
-    <w:tmpl w:val="EE4C7042"/>
-    <w:lvl w:ilvl="0" w:tplc="04190001">
-      <w:start w:val="1"/>
-      <w:numFmt w:val="bullet"/>
-      <w:lvlText w:val=""/>
-      <w:lvlJc w:val="left"/>
-      <w:pPr>
-        <w:ind w:left="720" w:hanging="360"/>
-      </w:pPr>
-      <w:rPr>
-        <w:rFonts w:ascii="Symbol" w:hAnsi="Symbol" w:hint="default"/>
-      </w:rPr>
-    </w:lvl>
-    <w:lvl w:ilvl="1" w:tplc="04190003" w:tentative="1">
-      <w:start w:val="1"/>
-      <w:numFmt w:val="bullet"/>
-      <w:lvlText w:val="o"/>
-      <w:lvlJc w:val="left"/>
-      <w:pPr>
-        <w:ind w:left="1440" w:hanging="360"/>
-      </w:pPr>
-      <w:rPr>
-        <w:rFonts w:ascii="Courier New" w:hAnsi="Courier New" w:cs="Courier New" w:hint="default"/>
-      </w:rPr>
-    </w:lvl>
-    <w:lvl w:ilvl="2" w:tplc="04190005" w:tentative="1">
-      <w:start w:val="1"/>
-      <w:numFmt w:val="bullet"/>
-      <w:lvlText w:val=""/>
-      <w:lvlJc w:val="left"/>
-      <w:pPr>
-        <w:ind w:left="2160" w:hanging="360"/>
-      </w:pPr>
-      <w:rPr>
-        <w:rFonts w:ascii="Wingdings" w:hAnsi="Wingdings" w:hint="default"/>
-      </w:rPr>
-    </w:lvl>
-    <w:lvl w:ilvl="3" w:tplc="04190001" w:tentative="1">
-      <w:start w:val="1"/>
-      <w:numFmt w:val="bullet"/>
-      <w:lvlText w:val=""/>
-      <w:lvlJc w:val="left"/>
-      <w:pPr>
-        <w:ind w:left="2880" w:hanging="360"/>
-      </w:pPr>
-      <w:rPr>
-        <w:rFonts w:ascii="Symbol" w:hAnsi="Symbol" w:hint="default"/>
-      </w:rPr>
-    </w:lvl>
-    <w:lvl w:ilvl="4" w:tplc="04190003" w:tentative="1">
-      <w:start w:val="1"/>
-      <w:numFmt w:val="bullet"/>
-      <w:lvlText w:val="o"/>
-      <w:lvlJc w:val="left"/>
-      <w:pPr>
-        <w:ind w:left="3600" w:hanging="360"/>
-      </w:pPr>
-      <w:rPr>
-        <w:rFonts w:ascii="Courier New" w:hAnsi="Courier New" w:cs="Courier New" w:hint="default"/>
-      </w:rPr>
-    </w:lvl>
-    <w:lvl w:ilvl="5" w:tplc="04190005" w:tentative="1">
-      <w:start w:val="1"/>
-      <w:numFmt w:val="bullet"/>
-      <w:lvlText w:val=""/>
-      <w:lvlJc w:val="left"/>
-      <w:pPr>
-        <w:ind w:left="4320" w:hanging="360"/>
-      </w:pPr>
-      <w:rPr>
-        <w:rFonts w:ascii="Wingdings" w:hAnsi="Wingdings" w:hint="default"/>
-      </w:rPr>
-    </w:lvl>
-    <w:lvl w:ilvl="6" w:tplc="04190001" w:tentative="1">
-      <w:start w:val="1"/>
-      <w:numFmt w:val="bullet"/>
-      <w:lvlText w:val=""/>
-      <w:lvlJc w:val="left"/>
-      <w:pPr>
-        <w:ind w:left="5040" w:hanging="360"/>
-      </w:pPr>
-      <w:rPr>
-        <w:rFonts w:ascii="Symbol" w:hAnsi="Symbol" w:hint="default"/>
-      </w:rPr>
-    </w:lvl>
-    <w:lvl w:ilvl="7" w:tplc="04190003" w:tentative="1">
-      <w:start w:val="1"/>
-      <w:numFmt w:val="bullet"/>
-      <w:lvlText w:val="o"/>
-      <w:lvlJc w:val="left"/>
-      <w:pPr>
-        <w:ind w:left="5760" w:hanging="360"/>
-      </w:pPr>
-      <w:rPr>
-        <w:rFonts w:ascii="Courier New" w:hAnsi="Courier New" w:cs="Courier New" w:hint="default"/>
-      </w:rPr>
-    </w:lvl>
-    <w:lvl w:ilvl="8" w:tplc="04190005" w:tentative="1">
-      <w:start w:val="1"/>
-      <w:numFmt w:val="bullet"/>
-      <w:lvlText w:val=""/>
-      <w:lvlJc w:val="left"/>
-      <w:pPr>
-        <w:ind w:left="6480" w:hanging="360"/>
-      </w:pPr>
-      <w:rPr>
-        <w:rFonts w:ascii="Wingdings" w:hAnsi="Wingdings" w:hint="default"/>
-      </w:rPr>
-    </w:lvl>
-  </w:abstractNum>
-  <w:abstractNum w:abstractNumId="2">
     <w:nsid w:val="18605D48"/>
     <w:multiLevelType w:val="hybridMultilevel"/>
     <w:tmpl w:val="B4661B38"/>
@@ -1093,7 +1126,7 @@
       </w:rPr>
     </w:lvl>
   </w:abstractNum>
-  <w:abstractNum w:abstractNumId="3">
+  <w:abstractNum w:abstractNumId="2">
     <w:nsid w:val="28E45BF3"/>
     <w:multiLevelType w:val="multilevel"/>
     <w:tmpl w:val="04190021"/>
@@ -1206,7 +1239,7 @@
       </w:rPr>
     </w:lvl>
   </w:abstractNum>
-  <w:abstractNum w:abstractNumId="4">
+  <w:abstractNum w:abstractNumId="3">
     <w:nsid w:val="3B196B18"/>
     <w:multiLevelType w:val="hybridMultilevel"/>
     <w:tmpl w:val="769CA3A2"/>
@@ -1319,7 +1352,7 @@
       </w:rPr>
     </w:lvl>
   </w:abstractNum>
-  <w:abstractNum w:abstractNumId="5">
+  <w:abstractNum w:abstractNumId="4">
     <w:nsid w:val="441E7D6E"/>
     <w:multiLevelType w:val="multilevel"/>
     <w:tmpl w:val="04190021"/>
@@ -1432,7 +1465,7 @@
       </w:rPr>
     </w:lvl>
   </w:abstractNum>
-  <w:abstractNum w:abstractNumId="6">
+  <w:abstractNum w:abstractNumId="5">
     <w:nsid w:val="4C2E4A1B"/>
     <w:multiLevelType w:val="multilevel"/>
     <w:tmpl w:val="04190021"/>
@@ -1545,7 +1578,7 @@
       </w:rPr>
     </w:lvl>
   </w:abstractNum>
-  <w:abstractNum w:abstractNumId="7">
+  <w:abstractNum w:abstractNumId="6">
     <w:nsid w:val="4CA522F1"/>
     <w:multiLevelType w:val="hybridMultilevel"/>
     <w:tmpl w:val="79088832"/>
@@ -1658,7 +1691,7 @@
       </w:rPr>
     </w:lvl>
   </w:abstractNum>
-  <w:abstractNum w:abstractNumId="8">
+  <w:abstractNum w:abstractNumId="7">
     <w:nsid w:val="4D521706"/>
     <w:multiLevelType w:val="hybridMultilevel"/>
     <w:tmpl w:val="0A4C4940"/>
@@ -1771,7 +1804,7 @@
       </w:rPr>
     </w:lvl>
   </w:abstractNum>
-  <w:abstractNum w:abstractNumId="9">
+  <w:abstractNum w:abstractNumId="8">
     <w:nsid w:val="54BC0782"/>
     <w:multiLevelType w:val="multilevel"/>
     <w:tmpl w:val="04190021"/>
@@ -1884,7 +1917,7 @@
       </w:rPr>
     </w:lvl>
   </w:abstractNum>
-  <w:abstractNum w:abstractNumId="10">
+  <w:abstractNum w:abstractNumId="9">
     <w:nsid w:val="56541B6B"/>
     <w:multiLevelType w:val="hybridMultilevel"/>
     <w:tmpl w:val="BAE0D6F8"/>
@@ -1997,7 +2030,7 @@
       </w:rPr>
     </w:lvl>
   </w:abstractNum>
-  <w:abstractNum w:abstractNumId="11">
+  <w:abstractNum w:abstractNumId="10">
     <w:nsid w:val="5A9C6922"/>
     <w:multiLevelType w:val="hybridMultilevel"/>
     <w:tmpl w:val="014AB960"/>
@@ -2083,7 +2116,7 @@
       </w:pPr>
     </w:lvl>
   </w:abstractNum>
-  <w:abstractNum w:abstractNumId="12">
+  <w:abstractNum w:abstractNumId="11">
     <w:nsid w:val="5EFA701F"/>
     <w:multiLevelType w:val="multilevel"/>
     <w:tmpl w:val="04190021"/>
@@ -2196,7 +2229,7 @@
       </w:rPr>
     </w:lvl>
   </w:abstractNum>
-  <w:abstractNum w:abstractNumId="13">
+  <w:abstractNum w:abstractNumId="12">
     <w:nsid w:val="5FBD2123"/>
     <w:multiLevelType w:val="multilevel"/>
     <w:tmpl w:val="361E638C"/>
@@ -2288,7 +2321,7 @@
       </w:pPr>
     </w:lvl>
   </w:abstractNum>
-  <w:abstractNum w:abstractNumId="14">
+  <w:abstractNum w:abstractNumId="13">
     <w:nsid w:val="60EF79D4"/>
     <w:multiLevelType w:val="hybridMultilevel"/>
     <w:tmpl w:val="EC029C56"/>
@@ -2377,7 +2410,7 @@
       </w:pPr>
     </w:lvl>
   </w:abstractNum>
-  <w:abstractNum w:abstractNumId="15">
+  <w:abstractNum w:abstractNumId="14">
     <w:nsid w:val="6E2664BC"/>
     <w:multiLevelType w:val="hybridMultilevel"/>
     <w:tmpl w:val="B4D8692E"/>
@@ -2491,7 +2524,7 @@
       </w:rPr>
     </w:lvl>
   </w:abstractNum>
-  <w:abstractNum w:abstractNumId="16">
+  <w:abstractNum w:abstractNumId="15">
     <w:nsid w:val="72BE43F9"/>
     <w:multiLevelType w:val="multilevel"/>
     <w:tmpl w:val="04190021"/>
@@ -2604,7 +2637,7 @@
       </w:rPr>
     </w:lvl>
   </w:abstractNum>
-  <w:abstractNum w:abstractNumId="17">
+  <w:abstractNum w:abstractNumId="16">
     <w:nsid w:val="75342988"/>
     <w:multiLevelType w:val="hybridMultilevel"/>
     <w:tmpl w:val="1276BE18"/>
@@ -2717,7 +2750,7 @@
       </w:rPr>
     </w:lvl>
   </w:abstractNum>
-  <w:abstractNum w:abstractNumId="18">
+  <w:abstractNum w:abstractNumId="17">
     <w:nsid w:val="76E632AD"/>
     <w:multiLevelType w:val="multilevel"/>
     <w:tmpl w:val="04190021"/>
@@ -2831,43 +2864,43 @@
     </w:lvl>
   </w:abstractNum>
   <w:num w:numId="1">
-    <w:abstractNumId w:val="13"/>
+    <w:abstractNumId w:val="12"/>
   </w:num>
   <w:num w:numId="2">
-    <w:abstractNumId w:val="13"/>
+    <w:abstractNumId w:val="12"/>
   </w:num>
   <w:num w:numId="3">
-    <w:abstractNumId w:val="10"/>
+    <w:abstractNumId w:val="9"/>
   </w:num>
   <w:num w:numId="4">
-    <w:abstractNumId w:val="18"/>
+    <w:abstractNumId w:val="17"/>
   </w:num>
   <w:num w:numId="5">
-    <w:abstractNumId w:val="12"/>
+    <w:abstractNumId w:val="11"/>
   </w:num>
   <w:num w:numId="6">
+    <w:abstractNumId w:val="4"/>
+  </w:num>
+  <w:num w:numId="7">
+    <w:abstractNumId w:val="2"/>
+  </w:num>
+  <w:num w:numId="8">
     <w:abstractNumId w:val="5"/>
   </w:num>
-  <w:num w:numId="7">
-    <w:abstractNumId w:val="3"/>
-  </w:num>
-  <w:num w:numId="8">
-    <w:abstractNumId w:val="6"/>
-  </w:num>
   <w:num w:numId="9">
-    <w:abstractNumId w:val="9"/>
+    <w:abstractNumId w:val="8"/>
   </w:num>
   <w:num w:numId="10">
-    <w:abstractNumId w:val="16"/>
+    <w:abstractNumId w:val="15"/>
   </w:num>
   <w:num w:numId="11">
-    <w:abstractNumId w:val="14"/>
+    <w:abstractNumId w:val="13"/>
   </w:num>
   <w:num w:numId="12">
     <w:abstractNumId w:val="0"/>
   </w:num>
   <w:num w:numId="13">
-    <w:abstractNumId w:val="11"/>
+    <w:abstractNumId w:val="10"/>
   </w:num>
   <w:num w:numId="14">
     <w:abstractNumId w:val="0"/>
@@ -2924,7 +2957,7 @@
     <w:abstractNumId w:val="0"/>
   </w:num>
   <w:num w:numId="32">
-    <w:abstractNumId w:val="15"/>
+    <w:abstractNumId w:val="14"/>
   </w:num>
   <w:num w:numId="33">
     <w:abstractNumId w:val="0"/>
@@ -2945,22 +2978,19 @@
     <w:abstractNumId w:val="0"/>
   </w:num>
   <w:num w:numId="39">
+    <w:abstractNumId w:val="6"/>
+  </w:num>
+  <w:num w:numId="40">
+    <w:abstractNumId w:val="1"/>
+  </w:num>
+  <w:num w:numId="41">
+    <w:abstractNumId w:val="16"/>
+  </w:num>
+  <w:num w:numId="42">
     <w:abstractNumId w:val="7"/>
   </w:num>
-  <w:num w:numId="40">
-    <w:abstractNumId w:val="2"/>
-  </w:num>
-  <w:num w:numId="41">
-    <w:abstractNumId w:val="17"/>
-  </w:num>
-  <w:num w:numId="42">
-    <w:abstractNumId w:val="8"/>
-  </w:num>
   <w:num w:numId="43">
-    <w:abstractNumId w:val="4"/>
-  </w:num>
-  <w:num w:numId="44">
-    <w:abstractNumId w:val="1"/>
+    <w:abstractNumId w:val="3"/>
   </w:num>
 </w:numbering>
 </file>
@@ -5263,7 +5293,7 @@
 </file>
 
 <file path=customXml/itemProps1.xml><?xml version="1.0" encoding="utf-8"?>
-<ds:datastoreItem xmlns:ds="http://schemas.openxmlformats.org/officeDocument/2006/customXml" ds:itemID="{F75829AF-AE02-455D-81E6-53EFAA3EBAAC}">
+<ds:datastoreItem xmlns:ds="http://schemas.openxmlformats.org/officeDocument/2006/customXml" ds:itemID="{2A9367DF-8D71-4F4A-BD05-C7523DBBED20}">
   <ds:schemaRefs>
     <ds:schemaRef ds:uri="http://schemas.openxmlformats.org/officeDocument/2006/bibliography"/>
   </ds:schemaRefs>
